--- a/2018/R2018-4-5-master.docx
+++ b/2018/R2018-4-5-master.docx
@@ -22,8 +22,9 @@
           <w:sz w:val="36"/>
           <w:szCs w:val="36"/>
         </w:rPr>
-        <w:t>Reza Amani</w:t>
-      </w:r>
+        <w:t xml:space="preserve">Reza </w:t>
+      </w:r>
+      <w:proofErr w:type="spellStart"/>
       <w:r>
         <w:rPr>
           <w:rFonts w:ascii="Verdana" w:hAnsi="Verdana" w:cstheme="majorBidi"/>
@@ -31,15 +32,35 @@
           <w:sz w:val="36"/>
           <w:szCs w:val="36"/>
         </w:rPr>
+        <w:t>Amani</w:t>
+      </w:r>
+      <w:proofErr w:type="spellEnd"/>
+      <w:r>
+        <w:rPr>
+          <w:rFonts w:ascii="Verdana" w:hAnsi="Verdana" w:cstheme="majorBidi"/>
+          <w:b/>
+          <w:sz w:val="36"/>
+          <w:szCs w:val="36"/>
+        </w:rPr>
         <w:tab/>
       </w:r>
+      <w:proofErr w:type="spellStart"/>
       <w:r>
         <w:rPr>
           <w:rFonts w:asciiTheme="minorHAnsi" w:hAnsiTheme="minorHAnsi" w:cstheme="minorBidi"/>
           <w:color w:val="404040" w:themeColor="text1" w:themeTint="BF"/>
           <w:sz w:val="20"/>
         </w:rPr>
-        <w:t>Pakuranga heights</w:t>
+        <w:t>Pakuranga</w:t>
+      </w:r>
+      <w:proofErr w:type="spellEnd"/>
+      <w:r>
+        <w:rPr>
+          <w:rFonts w:asciiTheme="minorHAnsi" w:hAnsiTheme="minorHAnsi" w:cstheme="minorBidi"/>
+          <w:color w:val="404040" w:themeColor="text1" w:themeTint="BF"/>
+          <w:sz w:val="20"/>
+        </w:rPr>
+        <w:t xml:space="preserve"> heights</w:t>
       </w:r>
       <w:r>
         <w:rPr>
@@ -705,8 +726,30 @@
         <w:rPr>
           <w:color w:val="808080" w:themeColor="background1" w:themeShade="80"/>
         </w:rPr>
-        <w:t>Version control software; SmartGit, Gitlab</w:t>
-      </w:r>
+        <w:t xml:space="preserve">Version control software; </w:t>
+      </w:r>
+      <w:proofErr w:type="spellStart"/>
+      <w:r>
+        <w:rPr>
+          <w:color w:val="808080" w:themeColor="background1" w:themeShade="80"/>
+        </w:rPr>
+        <w:t>SmartGit</w:t>
+      </w:r>
+      <w:proofErr w:type="spellEnd"/>
+      <w:r>
+        <w:rPr>
+          <w:color w:val="808080" w:themeColor="background1" w:themeShade="80"/>
+        </w:rPr>
+        <w:t xml:space="preserve">, </w:t>
+      </w:r>
+      <w:proofErr w:type="spellStart"/>
+      <w:r>
+        <w:rPr>
+          <w:color w:val="808080" w:themeColor="background1" w:themeShade="80"/>
+        </w:rPr>
+        <w:t>Gitlab</w:t>
+      </w:r>
+      <w:proofErr w:type="spellEnd"/>
     </w:p>
     <w:p>
       <w:pPr>
@@ -720,7 +763,35 @@
         <w:rPr>
           <w:color w:val="808080" w:themeColor="background1" w:themeShade="80"/>
         </w:rPr>
-        <w:t>Familiar with Jira, ProjectPlace, …</w:t>
+        <w:t xml:space="preserve">Familiar with </w:t>
+      </w:r>
+      <w:proofErr w:type="spellStart"/>
+      <w:r>
+        <w:rPr>
+          <w:color w:val="808080" w:themeColor="background1" w:themeShade="80"/>
+        </w:rPr>
+        <w:t>Jira</w:t>
+      </w:r>
+      <w:proofErr w:type="spellEnd"/>
+      <w:r>
+        <w:rPr>
+          <w:color w:val="808080" w:themeColor="background1" w:themeShade="80"/>
+        </w:rPr>
+        <w:t xml:space="preserve">, </w:t>
+      </w:r>
+      <w:proofErr w:type="spellStart"/>
+      <w:r>
+        <w:rPr>
+          <w:color w:val="808080" w:themeColor="background1" w:themeShade="80"/>
+        </w:rPr>
+        <w:t>ProjectPlace</w:t>
+      </w:r>
+      <w:proofErr w:type="spellEnd"/>
+      <w:r>
+        <w:rPr>
+          <w:color w:val="808080" w:themeColor="background1" w:themeShade="80"/>
+        </w:rPr>
+        <w:t>, …</w:t>
       </w:r>
     </w:p>
     <w:p>
@@ -735,13 +806,21 @@
         <w:rPr>
           <w:color w:val="808080" w:themeColor="background1" w:themeShade="80"/>
         </w:rPr>
-        <w:t xml:space="preserve">GCC, </w:t>
-      </w:r>
+        <w:t xml:space="preserve">GCC, Common IDE’s, Eclipse, </w:t>
+      </w:r>
+      <w:proofErr w:type="spellStart"/>
       <w:r>
         <w:rPr>
           <w:color w:val="808080" w:themeColor="background1" w:themeShade="80"/>
         </w:rPr>
-        <w:t>Common IDE’s, Eclipse, Keil, IAR, …</w:t>
+        <w:t>Keil</w:t>
+      </w:r>
+      <w:proofErr w:type="spellEnd"/>
+      <w:r>
+        <w:rPr>
+          <w:color w:val="808080" w:themeColor="background1" w:themeShade="80"/>
+        </w:rPr>
+        <w:t>, IAR, …</w:t>
       </w:r>
     </w:p>
     <w:p>
@@ -773,6 +852,35 @@
         </w:rPr>
         <w:lastRenderedPageBreak/>
         <w:t>Serial and wireless communication standards like RS485, RS232 and Bluetooth</w:t>
+      </w:r>
+    </w:p>
+    <w:p>
+      <w:pPr>
+        <w:pStyle w:val="CVbullets2row"/>
+        <w:ind w:left="446" w:hanging="446"/>
+        <w:rPr>
+          <w:color w:val="808080" w:themeColor="background1" w:themeShade="80"/>
+        </w:rPr>
+      </w:pPr>
+      <w:r>
+        <w:rPr>
+          <w:color w:val="808080" w:themeColor="background1" w:themeShade="80"/>
+        </w:rPr>
+        <w:t xml:space="preserve">Bluetooth programming, </w:t>
+      </w:r>
+      <w:proofErr w:type="spellStart"/>
+      <w:r>
+        <w:rPr>
+          <w:color w:val="808080" w:themeColor="background1" w:themeShade="80"/>
+        </w:rPr>
+        <w:t>SiLab</w:t>
+      </w:r>
+      <w:proofErr w:type="spellEnd"/>
+      <w:r>
+        <w:rPr>
+          <w:color w:val="808080" w:themeColor="background1" w:themeShade="80"/>
+        </w:rPr>
+        <w:t xml:space="preserve"> and Nordic  </w:t>
       </w:r>
     </w:p>
     <w:p>
@@ -869,8 +977,13 @@
         <w:ind w:left="540" w:hanging="540"/>
       </w:pPr>
       <w:r>
-        <w:t>Analogue circuits simulation with LTSpice</w:t>
-      </w:r>
+        <w:t xml:space="preserve">Analogue circuits simulation with </w:t>
+      </w:r>
+      <w:proofErr w:type="spellStart"/>
+      <w:r>
+        <w:t>LTSpice</w:t>
+      </w:r>
+      <w:proofErr w:type="spellEnd"/>
     </w:p>
     <w:p>
       <w:pPr>
@@ -1030,6 +1143,7 @@
         <w:ind w:left="446" w:hanging="446"/>
       </w:pPr>
       <w:r>
+        <w:lastRenderedPageBreak/>
         <w:t>Designing RF modules by MMIC’s</w:t>
       </w:r>
     </w:p>
@@ -1039,7 +1153,6 @@
         <w:ind w:left="446" w:hanging="446"/>
       </w:pPr>
       <w:r>
-        <w:lastRenderedPageBreak/>
         <w:t>Designing High power RF amplifiers</w:t>
       </w:r>
     </w:p>
@@ -1066,9 +1179,14 @@
         <w:pStyle w:val="CVbullets2row"/>
         <w:ind w:left="450" w:hanging="450"/>
       </w:pPr>
+      <w:proofErr w:type="spellStart"/>
       <w:r>
         <w:lastRenderedPageBreak/>
-        <w:t>Superheterodyne, Single chip transceiver architecture, IQ modulator/demodulator</w:t>
+        <w:t>Superheterodyne</w:t>
+      </w:r>
+      <w:proofErr w:type="spellEnd"/>
+      <w:r>
+        <w:t>, Single chip transceiver architecture, IQ modulator/demodulator</w:t>
       </w:r>
     </w:p>
     <w:p>
@@ -1378,7 +1496,7 @@
           <w:b/>
           <w:bCs/>
         </w:rPr>
-        <w:t>Hands-on Engineering:</w:t>
+        <w:t>Hands-on Engineer:</w:t>
       </w:r>
       <w:r>
         <w:t xml:space="preserve"> Involving closely and directly in all tasks of projects.</w:t>
@@ -1880,13 +1998,23 @@
           <w:sz w:val="20"/>
         </w:rPr>
       </w:pPr>
+      <w:proofErr w:type="spellStart"/>
       <w:r>
         <w:rPr>
           <w:b/>
           <w:bCs/>
           <w:lang w:val="en-GB"/>
         </w:rPr>
-        <w:t>Tru-test group</w:t>
+        <w:t>Tru</w:t>
+      </w:r>
+      <w:proofErr w:type="spellEnd"/>
+      <w:r>
+        <w:rPr>
+          <w:b/>
+          <w:bCs/>
+          <w:lang w:val="en-GB"/>
+        </w:rPr>
+        <w:t>-test group</w:t>
       </w:r>
       <w:r>
         <w:rPr>
@@ -1940,8 +2068,13 @@
         <w:ind w:left="1440"/>
       </w:pPr>
       <w:r>
-        <w:t>Embedded software programmer for a state-of-the-art energiser</w:t>
-      </w:r>
+        <w:t xml:space="preserve">Embedded software programmer for a state-of-the-art </w:t>
+      </w:r>
+      <w:proofErr w:type="spellStart"/>
+      <w:r>
+        <w:t>energiser</w:t>
+      </w:r>
+      <w:proofErr w:type="spellEnd"/>
     </w:p>
     <w:p>
       <w:pPr>
@@ -2027,6 +2160,21 @@
     <w:p>
       <w:pPr>
         <w:pStyle w:val="CVbody"/>
+        <w:numPr>
+          <w:ilvl w:val="0"/>
+          <w:numId w:val="13"/>
+        </w:numPr>
+        <w:ind w:left="1440"/>
+      </w:pPr>
+      <w:r>
+        <w:t>Investigating development tools, to help selection of platform for future projects</w:t>
+      </w:r>
+      <w:bookmarkStart w:id="0" w:name="_GoBack"/>
+      <w:bookmarkEnd w:id="0"/>
+    </w:p>
+    <w:p>
+      <w:pPr>
+        <w:pStyle w:val="CVbody"/>
         <w:ind w:left="720"/>
         <w:rPr>
           <w:u w:val="single"/>
@@ -2144,6 +2292,7 @@
         </w:numPr>
       </w:pPr>
       <w:r>
+        <w:lastRenderedPageBreak/>
         <w:t xml:space="preserve">Improved the cooperation between HW and SW team by a common understanding </w:t>
       </w:r>
       <w:r>
@@ -2159,14 +2308,11 @@
         </w:numPr>
       </w:pPr>
       <w:r>
-        <w:lastRenderedPageBreak/>
         <w:t xml:space="preserve">3 times titled as “Engineer of the </w:t>
       </w:r>
       <w:r>
         <w:t>month</w:t>
       </w:r>
-      <w:bookmarkStart w:id="0" w:name="_GoBack"/>
-      <w:bookmarkEnd w:id="0"/>
       <w:r>
         <w:t>”</w:t>
       </w:r>
@@ -2249,6 +2395,7 @@
           <w:sz w:val="20"/>
         </w:rPr>
       </w:pPr>
+      <w:proofErr w:type="spellStart"/>
       <w:r>
         <w:rPr>
           <w:b/>
@@ -2257,6 +2404,7 @@
         </w:rPr>
         <w:t>Pardazesh</w:t>
       </w:r>
+      <w:proofErr w:type="spellEnd"/>
       <w:r>
         <w:rPr>
           <w:b/>
@@ -2264,6 +2412,7 @@
         </w:rPr>
         <w:t xml:space="preserve"> </w:t>
       </w:r>
+      <w:proofErr w:type="spellStart"/>
       <w:r>
         <w:rPr>
           <w:b/>
@@ -2272,6 +2421,7 @@
         </w:rPr>
         <w:t>Basamad</w:t>
       </w:r>
+      <w:proofErr w:type="spellEnd"/>
       <w:r>
         <w:rPr>
           <w:b/>
@@ -2638,8 +2788,13 @@
         </w:numPr>
         <w:ind w:left="1440"/>
       </w:pPr>
-      <w:r>
-        <w:t xml:space="preserve">Utilising TI DSP’s and DSC’s for controlling high-power RF amplifiers and implementing telecommunication algorithms in handheld wireless transceivers </w:t>
+      <w:proofErr w:type="spellStart"/>
+      <w:r>
+        <w:t>Utilising</w:t>
+      </w:r>
+      <w:proofErr w:type="spellEnd"/>
+      <w:r>
+        <w:t xml:space="preserve"> TI DSP’s and DSC’s for controlling high-power RF amplifiers and implementing telecommunication algorithms in handheld wireless transceivers </w:t>
       </w:r>
     </w:p>
     <w:p>
@@ -2742,6 +2897,7 @@
         </w:numPr>
       </w:pPr>
       <w:r>
+        <w:lastRenderedPageBreak/>
         <w:t>Propo</w:t>
       </w:r>
       <w:r>
@@ -2763,7 +2919,6 @@
         </w:numPr>
       </w:pPr>
       <w:r>
-        <w:lastRenderedPageBreak/>
         <w:t>Introduced a new idea of combining MAC and PHY layers in a frequency-hopping Ad-Hoc radio with a state-of-the-art robust routing algorithm</w:t>
       </w:r>
     </w:p>
@@ -2998,6 +3153,7 @@
           <w:sz w:val="20"/>
         </w:rPr>
       </w:pPr>
+      <w:proofErr w:type="spellStart"/>
       <w:r>
         <w:rPr>
           <w:b/>
@@ -3006,6 +3162,7 @@
         </w:rPr>
         <w:t>Basamad</w:t>
       </w:r>
+      <w:proofErr w:type="spellEnd"/>
       <w:r>
         <w:rPr>
           <w:b/>
@@ -3013,12 +3170,21 @@
         </w:rPr>
         <w:t xml:space="preserve"> </w:t>
       </w:r>
+      <w:proofErr w:type="spellStart"/>
       <w:r>
         <w:rPr>
           <w:b/>
           <w:bCs/>
         </w:rPr>
-        <w:t xml:space="preserve">Negar </w:t>
+        <w:t>Negar</w:t>
+      </w:r>
+      <w:proofErr w:type="spellEnd"/>
+      <w:r>
+        <w:rPr>
+          <w:b/>
+          <w:bCs/>
+        </w:rPr>
+        <w:t xml:space="preserve"> </w:t>
       </w:r>
       <w:r>
         <w:rPr>
@@ -3309,6 +3475,7 @@
         </w:rPr>
         <w:t xml:space="preserve">Professor </w:t>
       </w:r>
+      <w:proofErr w:type="spellStart"/>
       <w:r>
         <w:rPr>
           <w:b/>
@@ -3317,6 +3484,7 @@
         </w:rPr>
         <w:t>Hesabi</w:t>
       </w:r>
+      <w:proofErr w:type="spellEnd"/>
       <w:r>
         <w:rPr>
           <w:b/>
@@ -3331,6 +3499,7 @@
         <w:ind w:left="0"/>
       </w:pPr>
       <w:r>
+        <w:lastRenderedPageBreak/>
         <w:t xml:space="preserve">A scientific and research </w:t>
       </w:r>
       <w:r>
@@ -3354,7 +3523,6 @@
         </w:rPr>
       </w:pPr>
       <w:r>
-        <w:lastRenderedPageBreak/>
         <w:tab/>
       </w:r>
       <w:r>
@@ -4022,8 +4190,21 @@
           <w:sz w:val="20"/>
         </w:rPr>
       </w:pPr>
-      <w:r>
-        <w:t>Altium/ Protel 99SE</w:t>
+      <w:proofErr w:type="spellStart"/>
+      <w:r>
+        <w:t>Altium</w:t>
+      </w:r>
+      <w:proofErr w:type="spellEnd"/>
+      <w:r>
+        <w:t xml:space="preserve">/ </w:t>
+      </w:r>
+      <w:proofErr w:type="spellStart"/>
+      <w:r>
+        <w:t>Protel</w:t>
+      </w:r>
+      <w:proofErr w:type="spellEnd"/>
+      <w:r>
+        <w:t xml:space="preserve"> 99SE</w:t>
       </w:r>
       <w:r>
         <w:tab/>
@@ -4051,12 +4232,28 @@
           <w:bCs/>
         </w:rPr>
       </w:pPr>
+      <w:proofErr w:type="spellStart"/>
       <w:r>
         <w:rPr>
           <w:bCs/>
         </w:rPr>
-        <w:t>Keil uvision</w:t>
-      </w:r>
+        <w:t>Keil</w:t>
+      </w:r>
+      <w:proofErr w:type="spellEnd"/>
+      <w:r>
+        <w:rPr>
+          <w:bCs/>
+        </w:rPr>
+        <w:t xml:space="preserve"> </w:t>
+      </w:r>
+      <w:proofErr w:type="spellStart"/>
+      <w:r>
+        <w:rPr>
+          <w:bCs/>
+        </w:rPr>
+        <w:t>uvision</w:t>
+      </w:r>
+      <w:proofErr w:type="spellEnd"/>
       <w:r>
         <w:t xml:space="preserve"> </w:t>
       </w:r>
@@ -4143,16 +4340,32 @@
         </w:rPr>
         <w:t xml:space="preserve"> </w:t>
       </w:r>
+      <w:proofErr w:type="spellStart"/>
       <w:r>
         <w:rPr>
           <w:bCs/>
         </w:rPr>
-        <w:t>Keil uvision</w:t>
-      </w:r>
+        <w:t>Keil</w:t>
+      </w:r>
+      <w:proofErr w:type="spellEnd"/>
       <w:r>
         <w:rPr>
           <w:bCs/>
         </w:rPr>
+        <w:t xml:space="preserve"> </w:t>
+      </w:r>
+      <w:proofErr w:type="spellStart"/>
+      <w:r>
+        <w:rPr>
+          <w:bCs/>
+        </w:rPr>
+        <w:t>uvision</w:t>
+      </w:r>
+      <w:proofErr w:type="spellEnd"/>
+      <w:r>
+        <w:rPr>
+          <w:bCs/>
+        </w:rPr>
         <w:t>, Eclipse, AVR studio</w:t>
       </w:r>
       <w:r>
@@ -4192,8 +4405,36 @@
       <w:pPr>
         <w:pStyle w:val="CVbody"/>
       </w:pPr>
-      <w:r>
-        <w:t>Jira, Gitlab, Git, version control systems</w:t>
+      <w:proofErr w:type="spellStart"/>
+      <w:r>
+        <w:t>Jira</w:t>
+      </w:r>
+      <w:proofErr w:type="spellEnd"/>
+      <w:r>
+        <w:t xml:space="preserve">, </w:t>
+      </w:r>
+      <w:proofErr w:type="spellStart"/>
+      <w:r>
+        <w:t>Gitlab</w:t>
+      </w:r>
+      <w:proofErr w:type="spellEnd"/>
+      <w:r>
+        <w:t xml:space="preserve">, </w:t>
+      </w:r>
+      <w:proofErr w:type="spellStart"/>
+      <w:r>
+        <w:t>Git</w:t>
+      </w:r>
+      <w:proofErr w:type="spellEnd"/>
+      <w:r>
+        <w:t>, version control systems</w:t>
+      </w:r>
+      <w:r>
+        <w:tab/>
+      </w:r>
+      <w:r>
+        <w:tab/>
+        <w:t>Simplicity Studio, SEGGER embedded IDE</w:t>
       </w:r>
     </w:p>
     <w:p>
@@ -4528,9 +4769,11 @@
       <w:r>
         <w:t xml:space="preserve">, </w:t>
       </w:r>
+      <w:proofErr w:type="spellStart"/>
       <w:r>
         <w:t>Howick</w:t>
       </w:r>
+      <w:proofErr w:type="spellEnd"/>
       <w:r>
         <w:t xml:space="preserve"> club team member</w:t>
       </w:r>
@@ -4580,6 +4823,7 @@
         <w:ind w:left="0"/>
       </w:pPr>
       <w:r>
+        <w:lastRenderedPageBreak/>
         <w:t>P</w:t>
       </w:r>
       <w:r>
@@ -4637,7 +4881,6 @@
         <w:rPr>
           <w:rStyle w:val="CVheaderChar"/>
         </w:rPr>
-        <w:lastRenderedPageBreak/>
         <w:t>Referees</w:t>
       </w:r>
     </w:p>
@@ -4820,7 +5063,7 @@
           <w:rPr>
             <w:noProof/>
           </w:rPr>
-          <w:t>3</w:t>
+          <w:t>6</w:t>
         </w:r>
         <w:r>
           <w:rPr>
@@ -8111,7 +8354,7 @@
 </file>
 
 <file path=customXml/itemProps1.xml><?xml version="1.0" encoding="utf-8"?>
-<ds:datastoreItem xmlns:ds="http://schemas.openxmlformats.org/officeDocument/2006/customXml" ds:itemID="{E0062E84-1E0D-4878-A80E-57EFAF067762}">
+<ds:datastoreItem xmlns:ds="http://schemas.openxmlformats.org/officeDocument/2006/customXml" ds:itemID="{C559F004-799D-4159-A9A6-D4F7DEDDD47B}">
   <ds:schemaRefs>
     <ds:schemaRef ds:uri="http://schemas.openxmlformats.org/officeDocument/2006/bibliography"/>
   </ds:schemaRefs>
